--- a/TB1/TB1.docx
+++ b/TB1/TB1.docx
@@ -1551,6 +1551,12 @@
           <w:rFonts w:ascii="Calibri" w:hAnsi="Calibri" w:cs="Calibri"/>
         </w:rPr>
       </w:pPr>
+      <w:r>
+        <w:rPr>
+          <w:rFonts w:ascii="Calibri" w:hAnsi="Calibri" w:cs="Calibri"/>
+        </w:rPr>
+        <w:t>Aplicación de compras</w:t>
+      </w:r>
     </w:p>
     <w:p>
       <w:pPr>
@@ -3747,25 +3753,6 @@
 </file>
 
 <file path=customXml/item1.xml><?xml version="1.0" encoding="utf-8"?>
-<b:Sources xmlns:b="http://schemas.openxmlformats.org/officeDocument/2006/bibliography" xmlns="http://schemas.openxmlformats.org/officeDocument/2006/bibliography" SelectedStyle="\APASixthEditionOfficeOnline.xsl" StyleName="APA" Version="6"/>
-</file>
-
-<file path=customXml/item2.xml><?xml version="1.0" encoding="utf-8"?>
-<?mso-contentType ?>
-<FormTemplates xmlns="http://schemas.microsoft.com/sharepoint/v3/contenttype/forms">
-  <Display>DocumentLibraryForm</Display>
-  <Edit>DocumentLibraryForm</Edit>
-  <New>DocumentLibraryForm</New>
-</FormTemplates>
-</file>
-
-<file path=customXml/item3.xml><?xml version="1.0" encoding="utf-8"?>
-<p:properties xmlns:p="http://schemas.microsoft.com/office/2006/metadata/properties" xmlns:xsi="http://www.w3.org/2001/XMLSchema-instance" xmlns:pc="http://schemas.microsoft.com/office/infopath/2007/PartnerControls">
-  <documentManagement/>
-</p:properties>
-</file>
-
-<file path=customXml/item4.xml><?xml version="1.0" encoding="utf-8"?>
 <ct:contentTypeSchema xmlns:ct="http://schemas.microsoft.com/office/2006/metadata/contentType" xmlns:ma="http://schemas.microsoft.com/office/2006/metadata/properties/metaAttributes" ct:_="" ma:_="" ma:contentTypeName="Document" ma:contentTypeID="0x01010087E292FC944FA44D9D6ACDC38A0BBAD1" ma:contentTypeVersion="4" ma:contentTypeDescription="Create a new document." ma:contentTypeScope="" ma:versionID="2503fea8007a951657ada7990ba0d6d2">
   <xsd:schema xmlns:xsd="http://www.w3.org/2001/XMLSchema" xmlns:xs="http://www.w3.org/2001/XMLSchema" xmlns:p="http://schemas.microsoft.com/office/2006/metadata/properties" xmlns:ns2="684be61d-d8b6-4143-a86e-7adbef660e50" xmlns:ns3="2e09c618-b7c8-4059-b836-607ca1688a62" targetNamespace="http://schemas.microsoft.com/office/2006/metadata/properties" ma:root="true" ma:fieldsID="10d4793fd554463d1b041d09eb45e2b3" ns2:_="" ns3:_="">
     <xsd:import namespace="684be61d-d8b6-4143-a86e-7adbef660e50"/>
@@ -3930,40 +3917,26 @@
 </ct:contentTypeSchema>
 </file>
 
-<file path=customXml/itemProps1.xml><?xml version="1.0" encoding="utf-8"?>
-<ds:datastoreItem xmlns:ds="http://schemas.openxmlformats.org/officeDocument/2006/customXml" ds:itemID="{6E51D7C7-A0CB-4B30-96F9-4A0C7F6C18B9}">
-  <ds:schemaRefs>
-    <ds:schemaRef ds:uri="http://schemas.openxmlformats.org/officeDocument/2006/bibliography"/>
-  </ds:schemaRefs>
-</ds:datastoreItem>
+<file path=customXml/item2.xml><?xml version="1.0" encoding="utf-8"?>
+<p:properties xmlns:p="http://schemas.microsoft.com/office/2006/metadata/properties" xmlns:xsi="http://www.w3.org/2001/XMLSchema-instance" xmlns:pc="http://schemas.microsoft.com/office/infopath/2007/PartnerControls">
+  <documentManagement/>
+</p:properties>
 </file>
 
-<file path=customXml/itemProps2.xml><?xml version="1.0" encoding="utf-8"?>
-<ds:datastoreItem xmlns:ds="http://schemas.openxmlformats.org/officeDocument/2006/customXml" ds:itemID="{3D35EAAA-133E-4D20-9373-B02F581C0BD4}">
-  <ds:schemaRefs>
-    <ds:schemaRef ds:uri="http://schemas.microsoft.com/sharepoint/v3/contenttype/forms"/>
-  </ds:schemaRefs>
-</ds:datastoreItem>
+<file path=customXml/item3.xml><?xml version="1.0" encoding="utf-8"?>
+<?mso-contentType ?>
+<FormTemplates xmlns="http://schemas.microsoft.com/sharepoint/v3/contenttype/forms">
+  <Display>DocumentLibraryForm</Display>
+  <Edit>DocumentLibraryForm</Edit>
+  <New>DocumentLibraryForm</New>
+</FormTemplates>
 </file>
 
-<file path=customXml/itemProps3.xml><?xml version="1.0" encoding="utf-8"?>
-<ds:datastoreItem xmlns:ds="http://schemas.openxmlformats.org/officeDocument/2006/customXml" ds:itemID="{EE36EF72-6AB4-46D4-B8C9-158CC807F797}">
-  <ds:schemaRefs>
-    <ds:schemaRef ds:uri="684be61d-d8b6-4143-a86e-7adbef660e50"/>
-    <ds:schemaRef ds:uri="http://purl.org/dc/dcmitype/"/>
-    <ds:schemaRef ds:uri="http://purl.org/dc/terms/"/>
-    <ds:schemaRef ds:uri="http://purl.org/dc/elements/1.1/"/>
-    <ds:schemaRef ds:uri="http://schemas.microsoft.com/office/2006/metadata/properties"/>
-    <ds:schemaRef ds:uri="http://schemas.microsoft.com/office/2006/documentManagement/types"/>
-    <ds:schemaRef ds:uri="http://schemas.openxmlformats.org/package/2006/metadata/core-properties"/>
-    <ds:schemaRef ds:uri="http://schemas.microsoft.com/office/infopath/2007/PartnerControls"/>
-    <ds:schemaRef ds:uri="2e09c618-b7c8-4059-b836-607ca1688a62"/>
-    <ds:schemaRef ds:uri="http://www.w3.org/XML/1998/namespace"/>
-  </ds:schemaRefs>
-</ds:datastoreItem>
+<file path=customXml/item4.xml><?xml version="1.0" encoding="utf-8"?>
+<b:Sources xmlns:b="http://schemas.openxmlformats.org/officeDocument/2006/bibliography" xmlns="http://schemas.openxmlformats.org/officeDocument/2006/bibliography" SelectedStyle="\APASixthEditionOfficeOnline.xsl" StyleName="APA" Version="6"/>
 </file>
 
-<file path=customXml/itemProps4.xml><?xml version="1.0" encoding="utf-8"?>
+<file path=customXml/itemProps1.xml><?xml version="1.0" encoding="utf-8"?>
 <ds:datastoreItem xmlns:ds="http://schemas.openxmlformats.org/officeDocument/2006/customXml" ds:itemID="{BE977E41-1DEC-48EE-98D8-02194189D525}">
   <ds:schemaRefs>
     <ds:schemaRef ds:uri="http://schemas.microsoft.com/office/2006/metadata/contentType"/>
@@ -3980,4 +3953,29 @@
     <ds:schemaRef ds:uri="http://schemas.microsoft.com/internal/obd"/>
   </ds:schemaRefs>
 </ds:datastoreItem>
+</file>
+
+<file path=customXml/itemProps2.xml><?xml version="1.0" encoding="utf-8"?>
+<ds:datastoreItem xmlns:ds="http://schemas.openxmlformats.org/officeDocument/2006/customXml" ds:itemID="{EE36EF72-6AB4-46D4-B8C9-158CC807F797}">
+  <ds:schemaRefs>
+    <ds:schemaRef ds:uri="http://schemas.microsoft.com/office/2006/metadata/properties"/>
+    <ds:schemaRef ds:uri="http://schemas.microsoft.com/office/infopath/2007/PartnerControls"/>
+  </ds:schemaRefs>
+</ds:datastoreItem>
+</file>
+
+<file path=customXml/itemProps3.xml><?xml version="1.0" encoding="utf-8"?>
+<ds:datastoreItem xmlns:ds="http://schemas.openxmlformats.org/officeDocument/2006/customXml" ds:itemID="{3D35EAAA-133E-4D20-9373-B02F581C0BD4}">
+  <ds:schemaRefs>
+    <ds:schemaRef ds:uri="http://schemas.microsoft.com/sharepoint/v3/contenttype/forms"/>
+  </ds:schemaRefs>
+</ds:datastoreItem>
+</file>
+
+<file path=customXml/itemProps4.xml><?xml version="1.0" encoding="utf-8"?>
+<ds:datastoreItem xmlns:ds="http://schemas.openxmlformats.org/officeDocument/2006/customXml" ds:itemID="{6E51D7C7-A0CB-4B30-96F9-4A0C7F6C18B9}">
+  <ds:schemaRefs>
+    <ds:schemaRef ds:uri="http://schemas.openxmlformats.org/officeDocument/2006/bibliography"/>
+  </ds:schemaRefs>
+</ds:datastoreItem>
 </file>